--- a/Material de Apoio/Anotações.docx
+++ b/Material de Apoio/Anotações.docx
@@ -56,7 +56,11 @@
         </w:rPr>
       </w:pPr>
       <w:r>
-        <w:t xml:space="preserve">Como JavaScript é organizado </w:t>
+        <w:t xml:space="preserve">Como JavaScript é </w:t>
+      </w:r>
+      <w:proofErr w:type="gramStart"/>
+      <w:r>
+        <w:t xml:space="preserve">organizado </w:t>
       </w:r>
       <w:r>
         <w:rPr>
@@ -67,6 +71,7 @@
         </w:rPr>
         <w:t>?</w:t>
       </w:r>
+      <w:proofErr w:type="gramEnd"/>
     </w:p>
     <w:p>
       <w:r>
@@ -1536,6 +1541,8 @@
           <w:u w:val="single"/>
         </w:rPr>
       </w:pPr>
+      <w:bookmarkStart w:id="0" w:name="_GoBack"/>
+      <w:bookmarkEnd w:id="0"/>
     </w:p>
     <w:p>
       <w:r>
@@ -2401,8 +2408,9 @@
     </w:p>
     <w:p/>
     <w:p>
-      <w:bookmarkStart w:id="0" w:name="_GoBack"/>
-      <w:bookmarkEnd w:id="0"/>
+      <w:pPr>
+        <w:ind w:left="1416" w:hanging="1416"/>
+      </w:pPr>
     </w:p>
     <w:sectPr>
       <w:pgSz w:w="11906" w:h="16838"/>
